--- a/Cosas por hacer.docx
+++ b/Cosas por hacer.docx
@@ -3,6 +3,41 @@
 <w:document xmlns:wpc="http://schemas.microsoft.com/office/word/2010/wordprocessingCanvas" xmlns:cx="http://schemas.microsoft.com/office/drawing/2014/chartex" xmlns:mc="http://schemas.openxmlformats.org/markup-compatibility/2006" xmlns:o="urn:schemas-microsoft-com:office:office" xmlns:r="http://schemas.openxmlformats.org/officeDocument/2006/relationships" xmlns:m="http://schemas.openxmlformats.org/officeDocument/2006/math" xmlns:v="urn:schemas-microsoft-com:vml" xmlns:wp14="http://schemas.microsoft.com/office/word/2010/wordprocessingDrawing" xmlns:wp="http://schemas.openxmlformats.org/drawingml/2006/wordprocessingDrawing" xmlns:w10="urn:schemas-microsoft-com:office:word" xmlns:w="http://schemas.openxmlformats.org/wordprocessingml/2006/main" xmlns:w14="http://schemas.microsoft.com/office/word/2010/wordml" xmlns:w15="http://schemas.microsoft.com/office/word/2012/wordml" xmlns:w16se="http://schemas.microsoft.com/office/word/2015/wordml/symex" xmlns:wpg="http://schemas.microsoft.com/office/word/2010/wordprocessingGroup" xmlns:wpi="http://schemas.microsoft.com/office/word/2010/wordprocessingInk" xmlns:wne="http://schemas.microsoft.com/office/word/2006/wordml" xmlns:wps="http://schemas.microsoft.com/office/word/2010/wordprocessingShape" mc:Ignorable="w14 w15 w16se wp14">
   <w:body>
     <w:p>
+      <w:proofErr w:type="spellStart"/>
+      <w:r>
+        <w:t>FormLogin</w:t>
+      </w:r>
+      <w:proofErr w:type="spellEnd"/>
+    </w:p>
+    <w:p>
+      <w:r>
+        <w:t xml:space="preserve">-Acomodar </w:t>
+      </w:r>
+      <w:proofErr w:type="spellStart"/>
+      <w:r>
+        <w:t>textbox</w:t>
+      </w:r>
+      <w:proofErr w:type="spellEnd"/>
+      <w:r>
+        <w:t xml:space="preserve"> cuando se expande menú</w:t>
+      </w:r>
+    </w:p>
+    <w:p>
+      <w:r>
+        <w:t xml:space="preserve">-Al presionar </w:t>
+      </w:r>
+      <w:proofErr w:type="spellStart"/>
+      <w:r>
+        <w:t>enter</w:t>
+      </w:r>
+      <w:proofErr w:type="spellEnd"/>
+      <w:r>
+        <w:t xml:space="preserve"> inicie sesión</w:t>
+      </w:r>
+    </w:p>
+    <w:p/>
+    <w:p/>
+    <w:p>
       <w:r>
         <w:t xml:space="preserve">-Comunicar el </w:t>
       </w:r>
@@ -93,6 +128,68 @@
       </w:r>
     </w:p>
     <w:p/>
+    <w:p>
+      <w:r>
+        <w:t xml:space="preserve">-En el </w:t>
+      </w:r>
+      <w:proofErr w:type="spellStart"/>
+      <w:r>
+        <w:t>timer</w:t>
+      </w:r>
+      <w:proofErr w:type="spellEnd"/>
+      <w:r>
+        <w:t xml:space="preserve"> que vaya actualizando la </w:t>
+      </w:r>
+      <w:proofErr w:type="spellStart"/>
+      <w:r>
+        <w:t>info</w:t>
+      </w:r>
+      <w:proofErr w:type="spellEnd"/>
+      <w:r>
+        <w:t xml:space="preserve"> tiene que:</w:t>
+      </w:r>
+    </w:p>
+    <w:p>
+      <w:r>
+        <w:tab/>
+        <w:t xml:space="preserve">-Actualizar coordenadas del </w:t>
+      </w:r>
+      <w:proofErr w:type="spellStart"/>
+      <w:r>
+        <w:t>drone</w:t>
+      </w:r>
+      <w:proofErr w:type="spellEnd"/>
+    </w:p>
+    <w:p>
+      <w:r>
+        <w:tab/>
+        <w:t>-Actualizar distancia</w:t>
+      </w:r>
+    </w:p>
+    <w:p>
+      <w:r>
+        <w:tab/>
+        <w:t>-Actualizar tiempo con velocidad de 40 [km/h]</w:t>
+      </w:r>
+    </w:p>
+    <w:p>
+      <w:r>
+        <w:tab/>
+        <w:t>-Actualizar giroscopio y actualizar imagen con respecto a osciloscopio</w:t>
+      </w:r>
+    </w:p>
+    <w:p>
+      <w:r>
+        <w:tab/>
+        <w:t>-Actualizar sensor ultrasónico</w:t>
+      </w:r>
+    </w:p>
+    <w:p>
+      <w:r>
+        <w:tab/>
+        <w:t>-Actualizar el mapa</w:t>
+      </w:r>
+    </w:p>
     <w:p/>
     <w:p>
       <w:pPr>
@@ -123,9 +220,51 @@
     <w:p/>
     <w:p>
       <w:r>
+        <w:t>PARA ACTUALIZAR EL MAPA HACER ZOOM Y QUITAR ZOOM INMEDIATAMENTE</w:t>
+      </w:r>
+      <w:bookmarkStart w:id="0" w:name="_GoBack"/>
+      <w:bookmarkEnd w:id="0"/>
+    </w:p>
+    <w:p/>
+    <w:p>
+      <w:r>
+        <w:t xml:space="preserve">MARCADORES PERSONALIZADOS: </w:t>
+      </w:r>
+      <w:hyperlink r:id="rId4" w:history="1">
+        <w:r>
+          <w:rPr>
+            <w:rStyle w:val="Hipervnculo"/>
+          </w:rPr>
+          <w:t>https://stackoverflow.com/questions/42317455/updating-gmap-net-marker-image-in-c-sharp</w:t>
+        </w:r>
+      </w:hyperlink>
+    </w:p>
+    <w:p/>
+    <w:p>
+      <w:r>
+        <w:t xml:space="preserve">ROTAR IMÁGENES CON PICTURES BOX: </w:t>
+      </w:r>
+      <w:hyperlink r:id="rId5" w:history="1">
+        <w:r>
+          <w:rPr>
+            <w:rStyle w:val="Hipervnculo"/>
+          </w:rPr>
+          <w:t>https://social.msdn.microsoft.com/Forums/es-ES/e3f119d9-584b-4f50-b187-c29a6fc9423d/como-girar-o-rotar-un-picturebox?forum=vcses</w:t>
+        </w:r>
+      </w:hyperlink>
+    </w:p>
+    <w:p/>
+    <w:p>
+      <w:pPr>
+        <w:rPr>
+          <w:color w:val="0563C1" w:themeColor="hyperlink"/>
+          <w:u w:val="single"/>
+        </w:rPr>
+      </w:pPr>
+      <w:r>
         <w:t xml:space="preserve">PARTE 5 VIDEO. </w:t>
       </w:r>
-      <w:hyperlink r:id="rId4" w:history="1">
+      <w:hyperlink r:id="rId6" w:history="1">
         <w:r>
           <w:rPr>
             <w:rStyle w:val="Hipervnculo"/>
@@ -135,9 +274,22 @@
       </w:hyperlink>
     </w:p>
     <w:p>
-      <w:bookmarkStart w:id="0" w:name="_GoBack"/>
-      <w:bookmarkEnd w:id="0"/>
-    </w:p>
+      <w:pPr>
+        <w:rPr>
+          <w:color w:val="0563C1" w:themeColor="hyperlink"/>
+          <w:u w:val="single"/>
+        </w:rPr>
+      </w:pPr>
+    </w:p>
+    <w:p>
+      <w:pPr>
+        <w:rPr>
+          <w:color w:val="0563C1" w:themeColor="hyperlink"/>
+          <w:u w:val="single"/>
+        </w:rPr>
+      </w:pPr>
+    </w:p>
+    <w:p/>
     <w:sectPr>
       <w:pgSz w:w="12240" w:h="15840"/>
       <w:pgMar w:top="1417" w:right="1701" w:bottom="1417" w:left="1701" w:header="708" w:footer="708" w:gutter="0"/>
